--- a/media/R4444/output_dir/sm/用例说明.docx
+++ b/media/R4444/output_dir/sm/用例说明.docx
@@ -444,7 +444,7 @@
                 <w:iCs/>
                 <w:szCs w:val="21"/>
               </w:rPr>
-              <w:t xml:space="preserve">用例1号</w:t>
+              <w:t xml:space="preserve">真实的用例</w:t>
             </w:r>
           </w:p>
         </w:tc>

--- a/media/R4444/output_dir/sm/用例说明.docx
+++ b/media/R4444/output_dir/sm/用例说明.docx
@@ -260,6 +260,558 @@
                 <w:iCs/>
                 <w:szCs w:val="21"/>
               </w:rPr>
+              <w:t xml:space="preserve">文档审查</w:t>
+            </w:r>
+          </w:p>
+        </w:tc>
+        <w:tc>
+          <w:tcPr>
+            <w:tcW w:w="1373" w:type="pct"/>
+            <w:shd w:val="clear" w:color="auto" w:fill="auto"/>
+            <w:vAlign w:val="center"/>
+          </w:tcPr>
+          <w:p>
+            <w:pPr>
+              <w:rPr>
+                <w:iCs/>
+                <w:szCs w:val="21"/>
+              </w:rPr>
+            </w:pPr>
+            <w:r>
+              <w:rPr>
+                <w:rFonts w:hint="eastAsia"/>
+                <w:iCs/>
+                <w:szCs w:val="21"/>
+              </w:rPr>
+              <w:t xml:space="preserve">YL_DC_WDSC_002</w:t>
+            </w:r>
+          </w:p>
+        </w:tc>
+        <w:tc>
+          <w:tcPr>
+            <w:tcW w:w="2111" w:type="pct"/>
+            <w:shd w:val="clear" w:color="auto" w:fill="auto"/>
+            <w:vAlign w:val="center"/>
+          </w:tcPr>
+          <w:p>
+            <w:pPr>
+              <w:rPr>
+                <w:iCs/>
+                <w:szCs w:val="21"/>
+              </w:rPr>
+            </w:pPr>
+            <w:r>
+              <w:rPr>
+                <w:rFonts w:hint="eastAsia"/>
+                <w:iCs/>
+                <w:szCs w:val="21"/>
+              </w:rPr>
+              <w:t xml:space="preserve">测试人员阅读文档，依据文档检查单对软件文档进行审查，审查文档内容是否完整、文档描述是否准确、文档格式是否规范、文档是否文文一致</w:t>
+            </w:r>
+          </w:p>
+        </w:tc>
+      </w:tr>
+      <w:tr>
+        <w:tc>
+          <w:tcPr>
+            <w:tcW w:w="346" w:type="pct"/>
+            <w:shd w:val="clear" w:color="auto" w:fill="auto"/>
+            <w:vAlign w:val="center"/>
+          </w:tcPr>
+          <w:p>
+            <w:pPr>
+              <w:pStyle w:val="af7"/>
+              <w:numPr>
+                <w:ilvl w:val="0"/>
+                <w:numId w:val="69"/>
+              </w:numPr>
+              <w:ind w:firstLineChars="0"/>
+              <w:jc w:val="center"/>
+              <w:rPr>
+                <w:szCs w:val="21"/>
+              </w:rPr>
+            </w:pPr>
+          </w:p>
+        </w:tc>
+        <w:tc>
+          <w:tcPr>
+            <w:tcW w:w="1170" w:type="pct"/>
+            <w:shd w:val="clear" w:color="auto" w:fill="auto"/>
+            <w:vAlign w:val="center"/>
+          </w:tcPr>
+          <w:p>
+            <w:pPr>
+              <w:rPr>
+                <w:iCs/>
+                <w:szCs w:val="21"/>
+              </w:rPr>
+            </w:pPr>
+            <w:r>
+              <w:rPr>
+                <w:rFonts w:hint="eastAsia"/>
+                <w:iCs/>
+                <w:szCs w:val="21"/>
+              </w:rPr>
+              <w:t xml:space="preserve">文档审查</w:t>
+            </w:r>
+          </w:p>
+        </w:tc>
+        <w:tc>
+          <w:tcPr>
+            <w:tcW w:w="1373" w:type="pct"/>
+            <w:shd w:val="clear" w:color="auto" w:fill="auto"/>
+            <w:vAlign w:val="center"/>
+          </w:tcPr>
+          <w:p>
+            <w:pPr>
+              <w:rPr>
+                <w:iCs/>
+                <w:szCs w:val="21"/>
+              </w:rPr>
+            </w:pPr>
+            <w:r>
+              <w:rPr>
+                <w:rFonts w:hint="eastAsia"/>
+                <w:iCs/>
+                <w:szCs w:val="21"/>
+              </w:rPr>
+              <w:t xml:space="preserve">YL_DC_WDSC_003</w:t>
+            </w:r>
+          </w:p>
+        </w:tc>
+        <w:tc>
+          <w:tcPr>
+            <w:tcW w:w="2111" w:type="pct"/>
+            <w:shd w:val="clear" w:color="auto" w:fill="auto"/>
+            <w:vAlign w:val="center"/>
+          </w:tcPr>
+          <w:p>
+            <w:pPr>
+              <w:rPr>
+                <w:iCs/>
+                <w:szCs w:val="21"/>
+              </w:rPr>
+            </w:pPr>
+            <w:r>
+              <w:rPr>
+                <w:rFonts w:hint="eastAsia"/>
+                <w:iCs/>
+                <w:szCs w:val="21"/>
+              </w:rPr>
+              <w:t xml:space="preserve">测试人员阅读文档，依据文档检查单对软件文档进行审查，审查文档内容是否完整、文档描述是否准确、文档格式是否规范、文档是否文文一致</w:t>
+            </w:r>
+          </w:p>
+        </w:tc>
+      </w:tr>
+      <w:tr>
+        <w:tc>
+          <w:tcPr>
+            <w:tcW w:w="346" w:type="pct"/>
+            <w:shd w:val="clear" w:color="auto" w:fill="auto"/>
+            <w:vAlign w:val="center"/>
+          </w:tcPr>
+          <w:p>
+            <w:pPr>
+              <w:pStyle w:val="af7"/>
+              <w:numPr>
+                <w:ilvl w:val="0"/>
+                <w:numId w:val="69"/>
+              </w:numPr>
+              <w:ind w:firstLineChars="0"/>
+              <w:jc w:val="center"/>
+              <w:rPr>
+                <w:szCs w:val="21"/>
+              </w:rPr>
+            </w:pPr>
+          </w:p>
+        </w:tc>
+        <w:tc>
+          <w:tcPr>
+            <w:tcW w:w="1170" w:type="pct"/>
+            <w:shd w:val="clear" w:color="auto" w:fill="auto"/>
+            <w:vAlign w:val="center"/>
+          </w:tcPr>
+          <w:p>
+            <w:pPr>
+              <w:rPr>
+                <w:iCs/>
+                <w:szCs w:val="21"/>
+              </w:rPr>
+            </w:pPr>
+            <w:r>
+              <w:rPr>
+                <w:rFonts w:hint="eastAsia"/>
+                <w:iCs/>
+                <w:szCs w:val="21"/>
+              </w:rPr>
+              <w:t xml:space="preserve">文档审查</w:t>
+            </w:r>
+          </w:p>
+        </w:tc>
+        <w:tc>
+          <w:tcPr>
+            <w:tcW w:w="1373" w:type="pct"/>
+            <w:shd w:val="clear" w:color="auto" w:fill="auto"/>
+            <w:vAlign w:val="center"/>
+          </w:tcPr>
+          <w:p>
+            <w:pPr>
+              <w:rPr>
+                <w:iCs/>
+                <w:szCs w:val="21"/>
+              </w:rPr>
+            </w:pPr>
+            <w:r>
+              <w:rPr>
+                <w:rFonts w:hint="eastAsia"/>
+                <w:iCs/>
+                <w:szCs w:val="21"/>
+              </w:rPr>
+              <w:t xml:space="preserve">YL_DC_WDSC_004</w:t>
+            </w:r>
+          </w:p>
+        </w:tc>
+        <w:tc>
+          <w:tcPr>
+            <w:tcW w:w="2111" w:type="pct"/>
+            <w:shd w:val="clear" w:color="auto" w:fill="auto"/>
+            <w:vAlign w:val="center"/>
+          </w:tcPr>
+          <w:p>
+            <w:pPr>
+              <w:rPr>
+                <w:iCs/>
+                <w:szCs w:val="21"/>
+              </w:rPr>
+            </w:pPr>
+            <w:r>
+              <w:rPr>
+                <w:rFonts w:hint="eastAsia"/>
+                <w:iCs/>
+                <w:szCs w:val="21"/>
+              </w:rPr>
+              <w:t xml:space="preserve">测试人员阅读文档，依据文档检查单对软件文档进行审查，审查文档内容是否完整、文档描述是否准确、文档格式是否规范、文档是否文文一致</w:t>
+            </w:r>
+          </w:p>
+        </w:tc>
+      </w:tr>
+      <w:tr>
+        <w:tc>
+          <w:tcPr>
+            <w:tcW w:w="346" w:type="pct"/>
+            <w:shd w:val="clear" w:color="auto" w:fill="auto"/>
+            <w:vAlign w:val="center"/>
+          </w:tcPr>
+          <w:p>
+            <w:pPr>
+              <w:pStyle w:val="af7"/>
+              <w:numPr>
+                <w:ilvl w:val="0"/>
+                <w:numId w:val="69"/>
+              </w:numPr>
+              <w:ind w:firstLineChars="0"/>
+              <w:jc w:val="center"/>
+              <w:rPr>
+                <w:szCs w:val="21"/>
+              </w:rPr>
+            </w:pPr>
+          </w:p>
+        </w:tc>
+        <w:tc>
+          <w:tcPr>
+            <w:tcW w:w="1170" w:type="pct"/>
+            <w:shd w:val="clear" w:color="auto" w:fill="auto"/>
+            <w:vAlign w:val="center"/>
+          </w:tcPr>
+          <w:p>
+            <w:pPr>
+              <w:rPr>
+                <w:iCs/>
+                <w:szCs w:val="21"/>
+              </w:rPr>
+            </w:pPr>
+            <w:r>
+              <w:rPr>
+                <w:rFonts w:hint="eastAsia"/>
+                <w:iCs/>
+                <w:szCs w:val="21"/>
+              </w:rPr>
+              <w:t xml:space="preserve">文档审查</w:t>
+            </w:r>
+          </w:p>
+        </w:tc>
+        <w:tc>
+          <w:tcPr>
+            <w:tcW w:w="1373" w:type="pct"/>
+            <w:shd w:val="clear" w:color="auto" w:fill="auto"/>
+            <w:vAlign w:val="center"/>
+          </w:tcPr>
+          <w:p>
+            <w:pPr>
+              <w:rPr>
+                <w:iCs/>
+                <w:szCs w:val="21"/>
+              </w:rPr>
+            </w:pPr>
+            <w:r>
+              <w:rPr>
+                <w:rFonts w:hint="eastAsia"/>
+                <w:iCs/>
+                <w:szCs w:val="21"/>
+              </w:rPr>
+              <w:t xml:space="preserve">YL_DC_WDSC_005</w:t>
+            </w:r>
+          </w:p>
+        </w:tc>
+        <w:tc>
+          <w:tcPr>
+            <w:tcW w:w="2111" w:type="pct"/>
+            <w:shd w:val="clear" w:color="auto" w:fill="auto"/>
+            <w:vAlign w:val="center"/>
+          </w:tcPr>
+          <w:p>
+            <w:pPr>
+              <w:rPr>
+                <w:iCs/>
+                <w:szCs w:val="21"/>
+              </w:rPr>
+            </w:pPr>
+            <w:r>
+              <w:rPr>
+                <w:rFonts w:hint="eastAsia"/>
+                <w:iCs/>
+                <w:szCs w:val="21"/>
+              </w:rPr>
+              <w:t xml:space="preserve">测试人员阅读文档，依据文档检查单对软件文档进行审查，审查文档内容是否完整、文档描述是否准确、文档格式是否规范、文档是否文文一致</w:t>
+            </w:r>
+          </w:p>
+        </w:tc>
+      </w:tr>
+      <w:tr>
+        <w:tc>
+          <w:tcPr>
+            <w:tcW w:w="346" w:type="pct"/>
+            <w:shd w:val="clear" w:color="auto" w:fill="auto"/>
+            <w:vAlign w:val="center"/>
+          </w:tcPr>
+          <w:p>
+            <w:pPr>
+              <w:pStyle w:val="af7"/>
+              <w:numPr>
+                <w:ilvl w:val="0"/>
+                <w:numId w:val="69"/>
+              </w:numPr>
+              <w:ind w:firstLineChars="0"/>
+              <w:jc w:val="center"/>
+              <w:rPr>
+                <w:szCs w:val="21"/>
+              </w:rPr>
+            </w:pPr>
+          </w:p>
+        </w:tc>
+        <w:tc>
+          <w:tcPr>
+            <w:tcW w:w="1170" w:type="pct"/>
+            <w:shd w:val="clear" w:color="auto" w:fill="auto"/>
+            <w:vAlign w:val="center"/>
+          </w:tcPr>
+          <w:p>
+            <w:pPr>
+              <w:rPr>
+                <w:iCs/>
+                <w:szCs w:val="21"/>
+              </w:rPr>
+            </w:pPr>
+            <w:r>
+              <w:rPr>
+                <w:rFonts w:hint="eastAsia"/>
+                <w:iCs/>
+                <w:szCs w:val="21"/>
+              </w:rPr>
+              <w:t xml:space="preserve">文档审查</w:t>
+            </w:r>
+          </w:p>
+        </w:tc>
+        <w:tc>
+          <w:tcPr>
+            <w:tcW w:w="1373" w:type="pct"/>
+            <w:shd w:val="clear" w:color="auto" w:fill="auto"/>
+            <w:vAlign w:val="center"/>
+          </w:tcPr>
+          <w:p>
+            <w:pPr>
+              <w:rPr>
+                <w:iCs/>
+                <w:szCs w:val="21"/>
+              </w:rPr>
+            </w:pPr>
+            <w:r>
+              <w:rPr>
+                <w:rFonts w:hint="eastAsia"/>
+                <w:iCs/>
+                <w:szCs w:val="21"/>
+              </w:rPr>
+              <w:t xml:space="preserve">YL_DC_WDSC_006</w:t>
+            </w:r>
+          </w:p>
+        </w:tc>
+        <w:tc>
+          <w:tcPr>
+            <w:tcW w:w="2111" w:type="pct"/>
+            <w:shd w:val="clear" w:color="auto" w:fill="auto"/>
+            <w:vAlign w:val="center"/>
+          </w:tcPr>
+          <w:p>
+            <w:pPr>
+              <w:rPr>
+                <w:iCs/>
+                <w:szCs w:val="21"/>
+              </w:rPr>
+            </w:pPr>
+            <w:r>
+              <w:rPr>
+                <w:rFonts w:hint="eastAsia"/>
+                <w:iCs/>
+                <w:szCs w:val="21"/>
+              </w:rPr>
+              <w:t xml:space="preserve">测试人员阅读文档，依据文档检查单对软件文档进行审查，审查文档内容是否完整、文档描述是否准确、文档格式是否规范、文档是否文文一致</w:t>
+            </w:r>
+          </w:p>
+        </w:tc>
+      </w:tr>
+      <w:tr>
+        <w:tc>
+          <w:tcPr>
+            <w:tcW w:w="346" w:type="pct"/>
+            <w:shd w:val="clear" w:color="auto" w:fill="auto"/>
+            <w:vAlign w:val="center"/>
+          </w:tcPr>
+          <w:p>
+            <w:pPr>
+              <w:pStyle w:val="af7"/>
+              <w:numPr>
+                <w:ilvl w:val="0"/>
+                <w:numId w:val="69"/>
+              </w:numPr>
+              <w:ind w:firstLineChars="0"/>
+              <w:jc w:val="center"/>
+              <w:rPr>
+                <w:szCs w:val="21"/>
+              </w:rPr>
+            </w:pPr>
+          </w:p>
+        </w:tc>
+        <w:tc>
+          <w:tcPr>
+            <w:tcW w:w="1170" w:type="pct"/>
+            <w:shd w:val="clear" w:color="auto" w:fill="auto"/>
+            <w:vAlign w:val="center"/>
+          </w:tcPr>
+          <w:p>
+            <w:pPr>
+              <w:rPr>
+                <w:iCs/>
+                <w:szCs w:val="21"/>
+              </w:rPr>
+            </w:pPr>
+            <w:r>
+              <w:rPr>
+                <w:rFonts w:hint="eastAsia"/>
+                <w:iCs/>
+                <w:szCs w:val="21"/>
+              </w:rPr>
+              <w:t xml:space="preserve">文档审查</w:t>
+            </w:r>
+          </w:p>
+        </w:tc>
+        <w:tc>
+          <w:tcPr>
+            <w:tcW w:w="1373" w:type="pct"/>
+            <w:shd w:val="clear" w:color="auto" w:fill="auto"/>
+            <w:vAlign w:val="center"/>
+          </w:tcPr>
+          <w:p>
+            <w:pPr>
+              <w:rPr>
+                <w:iCs/>
+                <w:szCs w:val="21"/>
+              </w:rPr>
+            </w:pPr>
+            <w:r>
+              <w:rPr>
+                <w:rFonts w:hint="eastAsia"/>
+                <w:iCs/>
+                <w:szCs w:val="21"/>
+              </w:rPr>
+              <w:t xml:space="preserve">YL_DC_WDSC_007</w:t>
+            </w:r>
+          </w:p>
+        </w:tc>
+        <w:tc>
+          <w:tcPr>
+            <w:tcW w:w="2111" w:type="pct"/>
+            <w:shd w:val="clear" w:color="auto" w:fill="auto"/>
+            <w:vAlign w:val="center"/>
+          </w:tcPr>
+          <w:p>
+            <w:pPr>
+              <w:rPr>
+                <w:iCs/>
+                <w:szCs w:val="21"/>
+              </w:rPr>
+            </w:pPr>
+            <w:r>
+              <w:rPr>
+                <w:rFonts w:hint="eastAsia"/>
+                <w:iCs/>
+                <w:szCs w:val="21"/>
+              </w:rPr>
+              <w:t xml:space="preserve">测试人员阅读文档，依据文档检查单对软件文档进行审查，审查文档内容是否完整、文档描述是否准确、文档格式是否规范、文档是否文文一致</w:t>
+            </w:r>
+          </w:p>
+        </w:tc>
+      </w:tr>
+      <w:tr>
+        <w:tc>
+          <w:tcPr>
+            <w:tcW w:w="346" w:type="pct"/>
+            <w:shd w:val="clear" w:color="auto" w:fill="auto"/>
+            <w:vAlign w:val="center"/>
+          </w:tcPr>
+          <w:p>
+            <w:pPr>
+              <w:pStyle w:val="af7"/>
+              <w:numPr>
+                <w:ilvl w:val="0"/>
+                <w:numId w:val="69"/>
+              </w:numPr>
+              <w:ind w:firstLineChars="0"/>
+              <w:jc w:val="center"/>
+              <w:rPr>
+                <w:szCs w:val="21"/>
+              </w:rPr>
+            </w:pPr>
+          </w:p>
+        </w:tc>
+        <w:tc>
+          <w:tcPr>
+            <w:tcW w:w="1170" w:type="pct"/>
+            <w:shd w:val="clear" w:color="auto" w:fill="auto"/>
+            <w:vAlign w:val="center"/>
+          </w:tcPr>
+          <w:p>
+            <w:pPr>
+              <w:rPr>
+                <w:iCs/>
+                <w:szCs w:val="21"/>
+              </w:rPr>
+            </w:pPr>
+            <w:r>
+              <w:rPr>
+                <w:rFonts w:hint="eastAsia"/>
+                <w:iCs/>
+                <w:szCs w:val="21"/>
+              </w:rPr>
               <w:t xml:space="preserve">静态分析</w:t>
             </w:r>
           </w:p>
@@ -399,374 +951,6 @@
                 <w:szCs w:val="21"/>
               </w:rPr>
               <w:t xml:space="preserve">通过人工审查及借助工具辅助分析的方式开展代码审查，审查代码编程准则的符合性、代码流程实现的正确性、代码结构的合理性以及代码实现需求的正确性；人工审查中发现的问题，审查人员应及时记录</w:t>
-            </w:r>
-          </w:p>
-        </w:tc>
-      </w:tr>
-      <w:tr>
-        <w:tc>
-          <w:tcPr>
-            <w:tcW w:w="346" w:type="pct"/>
-            <w:shd w:val="clear" w:color="auto" w:fill="auto"/>
-            <w:vAlign w:val="center"/>
-          </w:tcPr>
-          <w:p>
-            <w:pPr>
-              <w:pStyle w:val="af7"/>
-              <w:numPr>
-                <w:ilvl w:val="0"/>
-                <w:numId w:val="69"/>
-              </w:numPr>
-              <w:ind w:firstLineChars="0"/>
-              <w:jc w:val="center"/>
-              <w:rPr>
-                <w:szCs w:val="21"/>
-              </w:rPr>
-            </w:pPr>
-          </w:p>
-        </w:tc>
-        <w:tc>
-          <w:tcPr>
-            <w:tcW w:w="1170" w:type="pct"/>
-            <w:shd w:val="clear" w:color="auto" w:fill="auto"/>
-            <w:vAlign w:val="center"/>
-          </w:tcPr>
-          <w:p>
-            <w:pPr>
-              <w:rPr>
-                <w:iCs/>
-                <w:szCs w:val="21"/>
-              </w:rPr>
-            </w:pPr>
-            <w:r>
-              <w:rPr>
-                <w:rFonts w:hint="eastAsia"/>
-                <w:iCs/>
-                <w:szCs w:val="21"/>
-              </w:rPr>
-              <w:t xml:space="preserve">真实的用例</w:t>
-            </w:r>
-          </w:p>
-        </w:tc>
-        <w:tc>
-          <w:tcPr>
-            <w:tcW w:w="1373" w:type="pct"/>
-            <w:shd w:val="clear" w:color="auto" w:fill="auto"/>
-            <w:vAlign w:val="center"/>
-          </w:tcPr>
-          <w:p>
-            <w:pPr>
-              <w:rPr>
-                <w:iCs/>
-                <w:szCs w:val="21"/>
-              </w:rPr>
-            </w:pPr>
-            <w:r>
-              <w:rPr>
-                <w:rFonts w:hint="eastAsia"/>
-                <w:iCs/>
-                <w:szCs w:val="21"/>
-              </w:rPr>
-              <w:t xml:space="preserve">YL_FT_FFFF_001</w:t>
-            </w:r>
-          </w:p>
-        </w:tc>
-        <w:tc>
-          <w:tcPr>
-            <w:tcW w:w="2111" w:type="pct"/>
-            <w:shd w:val="clear" w:color="auto" w:fill="auto"/>
-            <w:vAlign w:val="center"/>
-          </w:tcPr>
-          <w:p>
-            <w:pPr>
-              <w:rPr>
-                <w:iCs/>
-                <w:szCs w:val="21"/>
-              </w:rPr>
-            </w:pPr>
-            <w:r>
-              <w:rPr>
-                <w:rFonts w:hint="eastAsia"/>
-                <w:iCs/>
-                <w:szCs w:val="21"/>
-              </w:rPr>
-              <w:t xml:space="preserve">123123</w:t>
-            </w:r>
-          </w:p>
-        </w:tc>
-      </w:tr>
-      <w:tr>
-        <w:tc>
-          <w:tcPr>
-            <w:tcW w:w="346" w:type="pct"/>
-            <w:shd w:val="clear" w:color="auto" w:fill="auto"/>
-            <w:vAlign w:val="center"/>
-          </w:tcPr>
-          <w:p>
-            <w:pPr>
-              <w:pStyle w:val="af7"/>
-              <w:numPr>
-                <w:ilvl w:val="0"/>
-                <w:numId w:val="69"/>
-              </w:numPr>
-              <w:ind w:firstLineChars="0"/>
-              <w:jc w:val="center"/>
-              <w:rPr>
-                <w:szCs w:val="21"/>
-              </w:rPr>
-            </w:pPr>
-          </w:p>
-        </w:tc>
-        <w:tc>
-          <w:tcPr>
-            <w:tcW w:w="1170" w:type="pct"/>
-            <w:shd w:val="clear" w:color="auto" w:fill="auto"/>
-            <w:vAlign w:val="center"/>
-          </w:tcPr>
-          <w:p>
-            <w:pPr>
-              <w:rPr>
-                <w:iCs/>
-                <w:szCs w:val="21"/>
-              </w:rPr>
-            </w:pPr>
-            <w:r>
-              <w:rPr>
-                <w:rFonts w:hint="eastAsia"/>
-                <w:iCs/>
-                <w:szCs w:val="21"/>
-              </w:rPr>
-              <w:t xml:space="preserve">用例2号</w:t>
-            </w:r>
-          </w:p>
-        </w:tc>
-        <w:tc>
-          <w:tcPr>
-            <w:tcW w:w="1373" w:type="pct"/>
-            <w:shd w:val="clear" w:color="auto" w:fill="auto"/>
-            <w:vAlign w:val="center"/>
-          </w:tcPr>
-          <w:p>
-            <w:pPr>
-              <w:rPr>
-                <w:iCs/>
-                <w:szCs w:val="21"/>
-              </w:rPr>
-            </w:pPr>
-            <w:r>
-              <w:rPr>
-                <w:rFonts w:hint="eastAsia"/>
-                <w:iCs/>
-                <w:szCs w:val="21"/>
-              </w:rPr>
-              <w:t xml:space="preserve">YL_FT_FFFF_002</w:t>
-            </w:r>
-          </w:p>
-        </w:tc>
-        <w:tc>
-          <w:tcPr>
-            <w:tcW w:w="2111" w:type="pct"/>
-            <w:shd w:val="clear" w:color="auto" w:fill="auto"/>
-            <w:vAlign w:val="center"/>
-          </w:tcPr>
-          <w:p>
-            <w:pPr>
-              <w:rPr>
-                <w:iCs/>
-                <w:szCs w:val="21"/>
-              </w:rPr>
-            </w:pPr>
-            <w:r>
-              <w:rPr>
-                <w:rFonts w:hint="eastAsia"/>
-                <w:iCs/>
-                <w:szCs w:val="21"/>
-              </w:rPr>
-              <w:t xml:space="preserve">123123</w:t>
-            </w:r>
-          </w:p>
-        </w:tc>
-      </w:tr>
-      <w:tr>
-        <w:tc>
-          <w:tcPr>
-            <w:tcW w:w="346" w:type="pct"/>
-            <w:shd w:val="clear" w:color="auto" w:fill="auto"/>
-            <w:vAlign w:val="center"/>
-          </w:tcPr>
-          <w:p>
-            <w:pPr>
-              <w:pStyle w:val="af7"/>
-              <w:numPr>
-                <w:ilvl w:val="0"/>
-                <w:numId w:val="69"/>
-              </w:numPr>
-              <w:ind w:firstLineChars="0"/>
-              <w:jc w:val="center"/>
-              <w:rPr>
-                <w:szCs w:val="21"/>
-              </w:rPr>
-            </w:pPr>
-          </w:p>
-        </w:tc>
-        <w:tc>
-          <w:tcPr>
-            <w:tcW w:w="1170" w:type="pct"/>
-            <w:shd w:val="clear" w:color="auto" w:fill="auto"/>
-            <w:vAlign w:val="center"/>
-          </w:tcPr>
-          <w:p>
-            <w:pPr>
-              <w:rPr>
-                <w:iCs/>
-                <w:szCs w:val="21"/>
-              </w:rPr>
-            </w:pPr>
-            <w:r>
-              <w:rPr>
-                <w:rFonts w:hint="eastAsia"/>
-                <w:iCs/>
-                <w:szCs w:val="21"/>
-              </w:rPr>
-              <w:t xml:space="preserve">用例3号</w:t>
-            </w:r>
-          </w:p>
-        </w:tc>
-        <w:tc>
-          <w:tcPr>
-            <w:tcW w:w="1373" w:type="pct"/>
-            <w:shd w:val="clear" w:color="auto" w:fill="auto"/>
-            <w:vAlign w:val="center"/>
-          </w:tcPr>
-          <w:p>
-            <w:pPr>
-              <w:rPr>
-                <w:iCs/>
-                <w:szCs w:val="21"/>
-              </w:rPr>
-            </w:pPr>
-            <w:r>
-              <w:rPr>
-                <w:rFonts w:hint="eastAsia"/>
-                <w:iCs/>
-                <w:szCs w:val="21"/>
-              </w:rPr>
-              <w:t xml:space="preserve">YL_FT_FFFF_003</w:t>
-            </w:r>
-          </w:p>
-        </w:tc>
-        <w:tc>
-          <w:tcPr>
-            <w:tcW w:w="2111" w:type="pct"/>
-            <w:shd w:val="clear" w:color="auto" w:fill="auto"/>
-            <w:vAlign w:val="center"/>
-          </w:tcPr>
-          <w:p>
-            <w:pPr>
-              <w:rPr>
-                <w:iCs/>
-                <w:szCs w:val="21"/>
-              </w:rPr>
-            </w:pPr>
-            <w:r>
-              <w:rPr>
-                <w:rFonts w:hint="eastAsia"/>
-                <w:iCs/>
-                <w:szCs w:val="21"/>
-              </w:rPr>
-              <w:t xml:space="preserve">123123</w:t>
-            </w:r>
-          </w:p>
-        </w:tc>
-      </w:tr>
-      <w:tr>
-        <w:tc>
-          <w:tcPr>
-            <w:tcW w:w="346" w:type="pct"/>
-            <w:shd w:val="clear" w:color="auto" w:fill="auto"/>
-            <w:vAlign w:val="center"/>
-          </w:tcPr>
-          <w:p>
-            <w:pPr>
-              <w:pStyle w:val="af7"/>
-              <w:numPr>
-                <w:ilvl w:val="0"/>
-                <w:numId w:val="69"/>
-              </w:numPr>
-              <w:ind w:firstLineChars="0"/>
-              <w:jc w:val="center"/>
-              <w:rPr>
-                <w:szCs w:val="21"/>
-              </w:rPr>
-            </w:pPr>
-          </w:p>
-        </w:tc>
-        <w:tc>
-          <w:tcPr>
-            <w:tcW w:w="1170" w:type="pct"/>
-            <w:shd w:val="clear" w:color="auto" w:fill="auto"/>
-            <w:vAlign w:val="center"/>
-          </w:tcPr>
-          <w:p>
-            <w:pPr>
-              <w:rPr>
-                <w:iCs/>
-                <w:szCs w:val="21"/>
-              </w:rPr>
-            </w:pPr>
-            <w:r>
-              <w:rPr>
-                <w:rFonts w:hint="eastAsia"/>
-                <w:iCs/>
-                <w:szCs w:val="21"/>
-              </w:rPr>
-              <w:t xml:space="preserve">用例4号</w:t>
-            </w:r>
-          </w:p>
-        </w:tc>
-        <w:tc>
-          <w:tcPr>
-            <w:tcW w:w="1373" w:type="pct"/>
-            <w:shd w:val="clear" w:color="auto" w:fill="auto"/>
-            <w:vAlign w:val="center"/>
-          </w:tcPr>
-          <w:p>
-            <w:pPr>
-              <w:rPr>
-                <w:iCs/>
-                <w:szCs w:val="21"/>
-              </w:rPr>
-            </w:pPr>
-            <w:r>
-              <w:rPr>
-                <w:rFonts w:hint="eastAsia"/>
-                <w:iCs/>
-                <w:szCs w:val="21"/>
-              </w:rPr>
-              <w:t xml:space="preserve">YL_FT_FFFF_004</w:t>
-            </w:r>
-          </w:p>
-        </w:tc>
-        <w:tc>
-          <w:tcPr>
-            <w:tcW w:w="2111" w:type="pct"/>
-            <w:shd w:val="clear" w:color="auto" w:fill="auto"/>
-            <w:vAlign w:val="center"/>
-          </w:tcPr>
-          <w:p>
-            <w:pPr>
-              <w:rPr>
-                <w:iCs/>
-                <w:szCs w:val="21"/>
-              </w:rPr>
-            </w:pPr>
-            <w:r>
-              <w:rPr>
-                <w:rFonts w:hint="eastAsia"/>
-                <w:iCs/>
-                <w:szCs w:val="21"/>
-              </w:rPr>
-              <w:t xml:space="preserve">123123</w:t>
             </w:r>
           </w:p>
         </w:tc>

--- a/media/R4444/output_dir/sm/用例说明.docx
+++ b/media/R4444/output_dir/sm/用例说明.docx
@@ -955,6 +955,98 @@
           </w:p>
         </w:tc>
       </w:tr>
+      <w:tr>
+        <w:tc>
+          <w:tcPr>
+            <w:tcW w:w="346" w:type="pct"/>
+            <w:shd w:val="clear" w:color="auto" w:fill="auto"/>
+            <w:vAlign w:val="center"/>
+          </w:tcPr>
+          <w:p>
+            <w:pPr>
+              <w:pStyle w:val="af7"/>
+              <w:numPr>
+                <w:ilvl w:val="0"/>
+                <w:numId w:val="69"/>
+              </w:numPr>
+              <w:ind w:firstLineChars="0"/>
+              <w:jc w:val="center"/>
+              <w:rPr>
+                <w:szCs w:val="21"/>
+              </w:rPr>
+            </w:pPr>
+          </w:p>
+        </w:tc>
+        <w:tc>
+          <w:tcPr>
+            <w:tcW w:w="1170" w:type="pct"/>
+            <w:shd w:val="clear" w:color="auto" w:fill="auto"/>
+            <w:vAlign w:val="center"/>
+          </w:tcPr>
+          <w:p>
+            <w:pPr>
+              <w:rPr>
+                <w:iCs/>
+                <w:szCs w:val="21"/>
+              </w:rPr>
+            </w:pPr>
+            <w:r>
+              <w:rPr>
+                <w:rFonts w:hint="eastAsia"/>
+                <w:iCs/>
+                <w:szCs w:val="21"/>
+              </w:rPr>
+              <w:t xml:space="preserve">yy</w:t>
+            </w:r>
+          </w:p>
+        </w:tc>
+        <w:tc>
+          <w:tcPr>
+            <w:tcW w:w="1373" w:type="pct"/>
+            <w:shd w:val="clear" w:color="auto" w:fill="auto"/>
+            <w:vAlign w:val="center"/>
+          </w:tcPr>
+          <w:p>
+            <w:pPr>
+              <w:rPr>
+                <w:iCs/>
+                <w:szCs w:val="21"/>
+              </w:rPr>
+            </w:pPr>
+            <w:r>
+              <w:rPr>
+                <w:rFonts w:hint="eastAsia"/>
+                <w:iCs/>
+                <w:szCs w:val="21"/>
+              </w:rPr>
+              <w:t xml:space="preserve">YL_FT_CSHG_001</w:t>
+            </w:r>
+          </w:p>
+        </w:tc>
+        <w:tc>
+          <w:tcPr>
+            <w:tcW w:w="2111" w:type="pct"/>
+            <w:shd w:val="clear" w:color="auto" w:fill="auto"/>
+            <w:vAlign w:val="center"/>
+          </w:tcPr>
+          <w:p>
+            <w:pPr>
+              <w:rPr>
+                <w:iCs/>
+                <w:szCs w:val="21"/>
+              </w:rPr>
+            </w:pPr>
+            <w:r>
+              <w:rPr>
+                <w:rFonts w:hint="eastAsia"/>
+                <w:iCs/>
+                <w:szCs w:val="21"/>
+              </w:rPr>
+              <w:t xml:space="preserve">1111</w:t>
+            </w:r>
+          </w:p>
+        </w:tc>
+      </w:tr>
     </w:tbl>
     <w:p/>
     <w:sectPr>

--- a/media/R4444/output_dir/sm/用例说明.docx
+++ b/media/R4444/output_dir/sm/用例说明.docx
@@ -996,7 +996,7 @@
                 <w:iCs/>
                 <w:szCs w:val="21"/>
               </w:rPr>
-              <w:t xml:space="preserve">yy</w:t>
+              <w:t xml:space="preserve">yy用例2号</w:t>
             </w:r>
           </w:p>
         </w:tc>
@@ -1042,7 +1042,7 @@
                 <w:iCs/>
                 <w:szCs w:val="21"/>
               </w:rPr>
-              <w:t xml:space="preserve">1111</w:t>
+              <w:t xml:space="preserve">我改动了用例综述</w:t>
             </w:r>
           </w:p>
         </w:tc>
